--- a/研究生毕业设计/文档管理/论文_2/答辩演讲稿.docx
+++ b/研究生毕业设计/文档管理/论文_2/答辩演讲稿.docx
@@ -767,7 +767,6 @@
         <w:pStyle w:val="a3"/>
         <w:ind w:left="360" w:firstLineChars="0" w:firstLine="480"/>
         <w:rPr>
-          <w:rFonts w:hint="eastAsia"/>
           <w:sz w:val="24"/>
           <w:szCs w:val="24"/>
         </w:rPr>
@@ -860,7 +859,6 @@
         <w:pStyle w:val="a3"/>
         <w:ind w:left="360" w:firstLineChars="0" w:firstLine="480"/>
         <w:rPr>
-          <w:rFonts w:hint="eastAsia"/>
           <w:sz w:val="24"/>
           <w:szCs w:val="24"/>
         </w:rPr>
@@ -905,7 +903,6 @@
         <w:pStyle w:val="a3"/>
         <w:ind w:left="360" w:firstLineChars="0" w:firstLine="480"/>
         <w:rPr>
-          <w:rFonts w:hint="eastAsia"/>
           <w:sz w:val="24"/>
           <w:szCs w:val="24"/>
         </w:rPr>
@@ -971,28 +968,35 @@
     <w:p>
       <w:pPr>
         <w:pStyle w:val="a3"/>
-        <w:ind w:left="360" w:firstLine="480"/>
-        <w:rPr>
-          <w:rFonts w:hint="eastAsia"/>
-          <w:sz w:val="24"/>
-          <w:szCs w:val="24"/>
-        </w:rPr>
-      </w:pPr>
-      <w:r>
-        <w:rPr>
-          <w:rFonts w:hint="eastAsia"/>
-          <w:sz w:val="24"/>
-          <w:szCs w:val="24"/>
-        </w:rPr>
-        <w:t>视频内容检索的特征包括事件发生时间、入侵区域、运动方向、目标类型以及颜色特征。</w:t>
-      </w:r>
-      <w:r>
-        <w:rPr>
-          <w:rFonts w:hint="eastAsia"/>
-          <w:sz w:val="24"/>
-          <w:szCs w:val="24"/>
-        </w:rPr>
-        <w:t>由于对每一个运动事件都记录了其开始帧，以及每一帧中矩形框的位置，因此可以很简单的得到其发生时间、运动方向以及入侵的地方。</w:t>
+        <w:ind w:left="360" w:firstLineChars="0" w:firstLine="0"/>
+        <w:rPr>
+          <w:sz w:val="24"/>
+          <w:szCs w:val="24"/>
+        </w:rPr>
+      </w:pPr>
+      <w:r>
+        <w:rPr>
+          <w:rFonts w:hint="eastAsia"/>
+          <w:sz w:val="24"/>
+          <w:szCs w:val="24"/>
+        </w:rPr>
+        <w:t xml:space="preserve">    </w:t>
+      </w:r>
+      <w:r>
+        <w:rPr>
+          <w:rFonts w:hint="eastAsia"/>
+          <w:sz w:val="24"/>
+          <w:szCs w:val="24"/>
+        </w:rPr>
+        <w:t>视频内容检索是在视频摘要的基础上的，</w:t>
+      </w:r>
+      <w:r>
+        <w:rPr>
+          <w:rFonts w:hint="eastAsia"/>
+          <w:sz w:val="24"/>
+          <w:szCs w:val="24"/>
+        </w:rPr>
+        <w:t>在记录了一个监控视频所有事件的信息后，就可以针对监控视频中的这些事件的片段进行检索，而不用对整个监控视频检索，大大缩小了检索时间。</w:t>
       </w:r>
     </w:p>
     <w:p>
@@ -1000,11 +1004,392 @@
         <w:pStyle w:val="a3"/>
         <w:ind w:left="360" w:firstLine="480"/>
         <w:rPr>
-          <w:rFonts w:hint="eastAsia"/>
-          <w:sz w:val="24"/>
-          <w:szCs w:val="24"/>
-        </w:rPr>
-      </w:pPr>
+          <w:sz w:val="24"/>
+          <w:szCs w:val="24"/>
+        </w:rPr>
+      </w:pPr>
+      <w:r>
+        <w:rPr>
+          <w:rFonts w:hint="eastAsia"/>
+          <w:sz w:val="24"/>
+          <w:szCs w:val="24"/>
+        </w:rPr>
+        <w:t>视频内容检索的特征包括事件发生时间、入侵区域、运动方向、目标类型以及颜色特征。</w:t>
+      </w:r>
+      <w:r>
+        <w:rPr>
+          <w:rFonts w:hint="eastAsia"/>
+          <w:sz w:val="24"/>
+          <w:szCs w:val="24"/>
+        </w:rPr>
+        <w:t>由于对每一个运动事件都记录了其开始帧，以及每一帧中矩形框的位置，因此可以很简单的得到其发生时间、运动方向以及入侵的地方。</w:t>
+      </w:r>
+    </w:p>
+    <w:p>
+      <w:pPr>
+        <w:pStyle w:val="a3"/>
+        <w:ind w:left="360" w:firstLine="480"/>
+        <w:rPr>
+          <w:rFonts w:hint="eastAsia"/>
+        </w:rPr>
+      </w:pPr>
+      <w:r>
+        <w:rPr>
+          <w:rFonts w:hint="eastAsia"/>
+          <w:sz w:val="24"/>
+          <w:szCs w:val="24"/>
+        </w:rPr>
+        <w:t>由于手上的监控视频大部分是人物或者车辆的视频，因此这里的类别只分人物、车辆和其它。本文采用</w:t>
+      </w:r>
+      <w:proofErr w:type="spellStart"/>
+      <w:r>
+        <w:rPr>
+          <w:rFonts w:hint="eastAsia"/>
+          <w:sz w:val="24"/>
+          <w:szCs w:val="24"/>
+        </w:rPr>
+        <w:t>opencv</w:t>
+      </w:r>
+      <w:proofErr w:type="spellEnd"/>
+      <w:r>
+        <w:rPr>
+          <w:rFonts w:hint="eastAsia"/>
+          <w:sz w:val="24"/>
+          <w:szCs w:val="24"/>
+        </w:rPr>
+        <w:t>中自带的</w:t>
+      </w:r>
+      <w:r>
+        <w:rPr>
+          <w:rFonts w:hint="eastAsia"/>
+        </w:rPr>
+        <w:t>基于</w:t>
+      </w:r>
+      <w:proofErr w:type="spellStart"/>
+      <w:r>
+        <w:t>Haar</w:t>
+      </w:r>
+      <w:proofErr w:type="spellEnd"/>
+      <w:r>
+        <w:rPr>
+          <w:rFonts w:hint="eastAsia"/>
+        </w:rPr>
+        <w:t>特征的级联分类器</w:t>
+      </w:r>
+      <w:r>
+        <w:rPr>
+          <w:rFonts w:hint="eastAsia"/>
+        </w:rPr>
+        <w:t>来训练人物和车辆的分类器，人物的样本和车辆的样本如</w:t>
+      </w:r>
+      <w:proofErr w:type="spellStart"/>
+      <w:r>
+        <w:rPr>
+          <w:rFonts w:hint="eastAsia"/>
+        </w:rPr>
+        <w:t>ppt</w:t>
+      </w:r>
+      <w:proofErr w:type="spellEnd"/>
+      <w:r>
+        <w:rPr>
+          <w:rFonts w:hint="eastAsia"/>
+        </w:rPr>
+        <w:t>中所示。然后对人物分类器和车辆分类器分别进行准确率统计，人物分类器的准确度为</w:t>
+      </w:r>
+      <w:r>
+        <w:rPr>
+          <w:rFonts w:hint="eastAsia"/>
+        </w:rPr>
+        <w:t>78.1%</w:t>
+      </w:r>
+      <w:r>
+        <w:rPr>
+          <w:rFonts w:hint="eastAsia"/>
+        </w:rPr>
+        <w:t>，车辆分类器的准确度为</w:t>
+      </w:r>
+      <w:r>
+        <w:rPr>
+          <w:rFonts w:hint="eastAsia"/>
+        </w:rPr>
+        <w:t>93.7%</w:t>
+      </w:r>
+      <w:r>
+        <w:rPr>
+          <w:rFonts w:hint="eastAsia"/>
+        </w:rPr>
+        <w:t>。人物分类器准确度低是因为在监控视频中由于摄像头位置的差异导致拍摄到的行人</w:t>
+      </w:r>
+      <w:r>
+        <w:rPr>
+          <w:rFonts w:hint="eastAsia"/>
+        </w:rPr>
+        <w:t>差异很大，很难训练出一个适用于所有场景的人物分类器，但是在某一场景下训练出来的行人分类器检测同一场景时能达到很好的效果。车辆分类器准确率较高的原因是现在的交通监控摄像头拍摄车辆的角度都基本比较固定，使得车辆有明显的共同特征。</w:t>
+      </w:r>
+    </w:p>
+    <w:p>
+      <w:pPr>
+        <w:pStyle w:val="a3"/>
+        <w:ind w:left="360"/>
+        <w:rPr>
+          <w:rFonts w:hint="eastAsia"/>
+        </w:rPr>
+      </w:pPr>
+      <w:r>
+        <w:rPr>
+          <w:rFonts w:hint="eastAsia"/>
+        </w:rPr>
+        <w:t>颜色检索是让用户先输入一个参考颜色，然后找出主颜色与该参考颜色相同的运动事件。本文采用</w:t>
+      </w:r>
+      <w:r>
+        <w:rPr>
+          <w:rFonts w:hint="eastAsia"/>
+        </w:rPr>
+        <w:t>文献</w:t>
+      </w:r>
+      <w:r>
+        <w:t>[27]</w:t>
+      </w:r>
+      <w:r>
+        <w:rPr>
+          <w:rFonts w:hint="eastAsia"/>
+        </w:rPr>
+        <w:t>中杨振亚等人提出的</w:t>
+      </w:r>
+      <w:r>
+        <w:t>RGB</w:t>
+      </w:r>
+      <w:r>
+        <w:rPr>
+          <w:rFonts w:hint="eastAsia"/>
+        </w:rPr>
+        <w:t>颜色空间的矢量</w:t>
+      </w:r>
+      <w:r>
+        <w:t>-</w:t>
+      </w:r>
+      <w:r>
+        <w:rPr>
+          <w:rFonts w:hint="eastAsia"/>
+        </w:rPr>
+        <w:t>角度距离色差公式</w:t>
+      </w:r>
+      <w:r>
+        <w:rPr>
+          <w:rFonts w:hint="eastAsia"/>
+        </w:rPr>
+        <w:t>来计算两个</w:t>
+      </w:r>
+      <w:r>
+        <w:rPr>
+          <w:rFonts w:hint="eastAsia"/>
+        </w:rPr>
+        <w:t>RGB</w:t>
+      </w:r>
+      <w:r>
+        <w:rPr>
+          <w:rFonts w:hint="eastAsia"/>
+        </w:rPr>
+        <w:t>颜色的色差，如果一个运动前景图中有一定数量的像素点颜色与参考颜色相似，则</w:t>
+      </w:r>
+      <w:proofErr w:type="gramStart"/>
+      <w:r>
+        <w:rPr>
+          <w:rFonts w:hint="eastAsia"/>
+        </w:rPr>
+        <w:t>判定此</w:t>
+      </w:r>
+      <w:proofErr w:type="gramEnd"/>
+      <w:r>
+        <w:rPr>
+          <w:rFonts w:hint="eastAsia"/>
+        </w:rPr>
+        <w:t>运动事件为目标事件。</w:t>
+      </w:r>
+    </w:p>
+    <w:p>
+      <w:pPr>
+        <w:pStyle w:val="a3"/>
+        <w:ind w:left="360"/>
+      </w:pPr>
+      <w:r>
+        <w:rPr>
+          <w:rFonts w:hint="eastAsia"/>
+        </w:rPr>
+        <w:t>现在演示一下系统的运行界面，首先这是实时监控的界面，虽然系统支持实时监控，但是结果查看还是要到本地模式。现在读入一个事先分析好的监控视频，在右侧是显示事件列表，每一个事件都有一个标号。这里是查看视频摘要，在查看视频摘要</w:t>
+      </w:r>
+      <w:r>
+        <w:rPr>
+          <w:rFonts w:hint="eastAsia"/>
+        </w:rPr>
+        <w:t>的时候，如果对某个运动物体感兴趣，可以根据其左上角的事件编号，在事件列表中回溯到原始的视频中去查看。最后是检索功能，在这个界面上选择需要进行检索的特征，比如说找出所有往这个方向运动的事件，然后检索即可在事件列表中得到相应的结果。</w:t>
+      </w:r>
+    </w:p>
+    <w:p>
+      <w:pPr>
+        <w:pStyle w:val="a3"/>
+        <w:numPr>
+          <w:ilvl w:val="0"/>
+          <w:numId w:val="1"/>
+        </w:numPr>
+        <w:ind w:firstLineChars="0"/>
+        <w:rPr>
+          <w:rFonts w:hint="eastAsia"/>
+          <w:sz w:val="24"/>
+          <w:szCs w:val="24"/>
+        </w:rPr>
+      </w:pPr>
+      <w:r>
+        <w:rPr>
+          <w:rFonts w:hint="eastAsia"/>
+          <w:sz w:val="24"/>
+          <w:szCs w:val="24"/>
+        </w:rPr>
+        <w:t>系统测试</w:t>
+      </w:r>
+    </w:p>
+    <w:p>
+      <w:pPr>
+        <w:pStyle w:val="a3"/>
+        <w:ind w:left="360" w:firstLine="480"/>
+        <w:rPr>
+          <w:rFonts w:hint="eastAsia"/>
+          <w:sz w:val="24"/>
+          <w:szCs w:val="24"/>
+        </w:rPr>
+      </w:pPr>
+      <w:r>
+        <w:rPr>
+          <w:rFonts w:hint="eastAsia"/>
+          <w:sz w:val="24"/>
+          <w:szCs w:val="24"/>
+        </w:rPr>
+        <w:lastRenderedPageBreak/>
+        <w:t>最后是对整个系统进行测试，这个是对系统在视频摘要模块的运行速度测试，可以看到当</w:t>
+      </w:r>
+      <w:r>
+        <w:rPr>
+          <w:rFonts w:hint="eastAsia"/>
+          <w:sz w:val="24"/>
+          <w:szCs w:val="24"/>
+        </w:rPr>
+        <w:t>视频分辨率为</w:t>
+      </w:r>
+      <w:r>
+        <w:rPr>
+          <w:rFonts w:hint="eastAsia"/>
+          <w:sz w:val="24"/>
+          <w:szCs w:val="24"/>
+        </w:rPr>
+        <w:t>1280*720</w:t>
+      </w:r>
+      <w:r>
+        <w:rPr>
+          <w:rFonts w:hint="eastAsia"/>
+          <w:sz w:val="24"/>
+          <w:szCs w:val="24"/>
+        </w:rPr>
+        <w:t>时处理速度达到</w:t>
+      </w:r>
+      <w:r>
+        <w:rPr>
+          <w:rFonts w:hint="eastAsia"/>
+          <w:sz w:val="24"/>
+          <w:szCs w:val="24"/>
+        </w:rPr>
+        <w:t>40</w:t>
+      </w:r>
+      <w:r>
+        <w:rPr>
+          <w:rFonts w:hint="eastAsia"/>
+          <w:sz w:val="24"/>
+          <w:szCs w:val="24"/>
+        </w:rPr>
+        <w:t>帧</w:t>
+      </w:r>
+      <w:r>
+        <w:rPr>
+          <w:rFonts w:hint="eastAsia"/>
+          <w:sz w:val="24"/>
+          <w:szCs w:val="24"/>
+        </w:rPr>
+        <w:t>/</w:t>
+      </w:r>
+      <w:r>
+        <w:rPr>
+          <w:rFonts w:hint="eastAsia"/>
+          <w:sz w:val="24"/>
+          <w:szCs w:val="24"/>
+        </w:rPr>
+        <w:t>秒，满足了</w:t>
+      </w:r>
+      <w:r>
+        <w:rPr>
+          <w:rFonts w:hint="eastAsia"/>
+          <w:sz w:val="24"/>
+          <w:szCs w:val="24"/>
+        </w:rPr>
+        <w:t>该高清分辨率下</w:t>
+      </w:r>
+      <w:r>
+        <w:rPr>
+          <w:rFonts w:hint="eastAsia"/>
+          <w:sz w:val="24"/>
+          <w:szCs w:val="24"/>
+        </w:rPr>
+        <w:t>实时监控的需求。</w:t>
+      </w:r>
+    </w:p>
+    <w:p>
+      <w:pPr>
+        <w:pStyle w:val="a3"/>
+        <w:ind w:left="360" w:firstLine="480"/>
+        <w:rPr>
+          <w:rFonts w:hint="eastAsia"/>
+          <w:sz w:val="24"/>
+          <w:szCs w:val="24"/>
+        </w:rPr>
+      </w:pPr>
+      <w:r>
+        <w:rPr>
+          <w:rFonts w:hint="eastAsia"/>
+          <w:sz w:val="24"/>
+          <w:szCs w:val="24"/>
+        </w:rPr>
+        <w:t>视频摘要最忌漏掉运动事件，所以本文也</w:t>
+      </w:r>
+      <w:r>
+        <w:rPr>
+          <w:rFonts w:hint="eastAsia"/>
+          <w:sz w:val="24"/>
+          <w:szCs w:val="24"/>
+        </w:rPr>
+        <w:t>对视频运动事件检出率的一个测试，</w:t>
+      </w:r>
+      <w:r>
+        <w:rPr>
+          <w:rFonts w:hint="eastAsia"/>
+          <w:sz w:val="24"/>
+          <w:szCs w:val="24"/>
+        </w:rPr>
+        <w:t>事件的平均检出率达到</w:t>
+      </w:r>
+      <w:r>
+        <w:rPr>
+          <w:rFonts w:hint="eastAsia"/>
+          <w:sz w:val="24"/>
+          <w:szCs w:val="24"/>
+        </w:rPr>
+        <w:t>95.7%</w:t>
+      </w:r>
+      <w:r>
+        <w:rPr>
+          <w:rFonts w:hint="eastAsia"/>
+          <w:sz w:val="24"/>
+          <w:szCs w:val="24"/>
+        </w:rPr>
+        <w:t>。</w:t>
+      </w:r>
       <w:bookmarkStart w:id="0" w:name="_GoBack"/>
       <w:bookmarkEnd w:id="0"/>
     </w:p>
@@ -1436,7 +1821,6 @@
   <w:style w:type="character" w:default="1" w:styleId="a0">
     <w:name w:val="Default Paragraph Font"/>
     <w:uiPriority w:val="1"/>
-    <w:semiHidden/>
     <w:unhideWhenUsed/>
   </w:style>
   <w:style w:type="table" w:default="1" w:styleId="a1">
@@ -1469,6 +1853,25 @@
     <w:pPr>
       <w:ind w:firstLineChars="200" w:firstLine="420"/>
     </w:pPr>
+  </w:style>
+  <w:style w:type="paragraph" w:styleId="a4">
+    <w:name w:val="Normal (Web)"/>
+    <w:basedOn w:val="a"/>
+    <w:uiPriority w:val="99"/>
+    <w:semiHidden/>
+    <w:unhideWhenUsed/>
+    <w:rsid w:val="00453371"/>
+    <w:pPr>
+      <w:widowControl/>
+      <w:spacing w:before="100" w:beforeAutospacing="1" w:after="100" w:afterAutospacing="1"/>
+      <w:jc w:val="left"/>
+    </w:pPr>
+    <w:rPr>
+      <w:rFonts w:ascii="宋体" w:eastAsia="宋体" w:hAnsi="宋体" w:cs="宋体"/>
+      <w:kern w:val="0"/>
+      <w:sz w:val="24"/>
+      <w:szCs w:val="24"/>
+    </w:rPr>
   </w:style>
 </w:styles>
 </file>
@@ -1637,7 +2040,6 @@
   <w:style w:type="character" w:default="1" w:styleId="a0">
     <w:name w:val="Default Paragraph Font"/>
     <w:uiPriority w:val="1"/>
-    <w:semiHidden/>
     <w:unhideWhenUsed/>
   </w:style>
   <w:style w:type="table" w:default="1" w:styleId="a1">
@@ -1670,6 +2072,25 @@
     <w:pPr>
       <w:ind w:firstLineChars="200" w:firstLine="420"/>
     </w:pPr>
+  </w:style>
+  <w:style w:type="paragraph" w:styleId="a4">
+    <w:name w:val="Normal (Web)"/>
+    <w:basedOn w:val="a"/>
+    <w:uiPriority w:val="99"/>
+    <w:semiHidden/>
+    <w:unhideWhenUsed/>
+    <w:rsid w:val="00453371"/>
+    <w:pPr>
+      <w:widowControl/>
+      <w:spacing w:before="100" w:beforeAutospacing="1" w:after="100" w:afterAutospacing="1"/>
+      <w:jc w:val="left"/>
+    </w:pPr>
+    <w:rPr>
+      <w:rFonts w:ascii="宋体" w:eastAsia="宋体" w:hAnsi="宋体" w:cs="宋体"/>
+      <w:kern w:val="0"/>
+      <w:sz w:val="24"/>
+      <w:szCs w:val="24"/>
+    </w:rPr>
   </w:style>
 </w:styles>
 </file>
